--- a/access/ta/Cirrus-TA-EarlyAccess-form.docx
+++ b/access/ta/Cirrus-TA-EarlyAccess-form.docx
@@ -321,7 +321,7 @@
             <w:rStyle w:val="Hyperlink"/>
             <w:rFonts w:asciiTheme="minorHAnsi" w:hAnsiTheme="minorHAnsi"/>
           </w:rPr>
-          <w:t>epcc-support@epcc.ed.ac.uk</w:t>
+          <w:t>support@cirrus.ac.uk</w:t>
         </w:r>
       </w:hyperlink>
       <w:r>
@@ -372,7 +372,7 @@
             <w:rStyle w:val="Hyperlink"/>
             <w:rFonts w:asciiTheme="minorHAnsi" w:hAnsiTheme="minorHAnsi"/>
           </w:rPr>
-          <w:t>epcc-support@epcc.ed.ac.uk</w:t>
+          <w:t>support@cirrus.ac.uk</w:t>
         </w:r>
       </w:hyperlink>
       <w:r>
@@ -415,8 +415,16 @@
         <w:rPr>
           <w:rFonts w:asciiTheme="minorHAnsi" w:hAnsiTheme="minorHAnsi"/>
         </w:rPr>
-        <w:t xml:space="preserve"> This may take up to 10 days from receipt of the completed form.</w:t>
-      </w:r>
+        <w:t xml:space="preserve"> This may take up to 10 days from receipt of th</w:t>
+      </w:r>
+      <w:bookmarkStart w:id="0" w:name="_GoBack"/>
+      <w:r>
+        <w:rPr>
+          <w:rFonts w:asciiTheme="minorHAnsi" w:hAnsiTheme="minorHAnsi"/>
+        </w:rPr>
+        <w:t>e completed form.</w:t>
+      </w:r>
+      <w:bookmarkEnd w:id="0"/>
     </w:p>
     <w:p>
       <w:pPr>
@@ -3071,8 +3079,6 @@
         </w:rPr>
         <w:t>work</w:t>
       </w:r>
-      <w:bookmarkStart w:id="0" w:name="_GoBack"/>
-      <w:bookmarkEnd w:id="0"/>
       <w:r>
         <w:rPr>
           <w:rFonts w:asciiTheme="minorHAnsi" w:hAnsiTheme="minorHAnsi" w:cs="Arial"/>
@@ -4250,7 +4256,7 @@
         <w:sz w:val="20"/>
         <w:szCs w:val="20"/>
       </w:rPr>
-      <w:t>8</w:t>
+      <w:t>1</w:t>
     </w:r>
     <w:r>
       <w:rPr>
@@ -6968,7 +6974,7 @@
 </file>
 
 <file path=customXml/itemProps1.xml><?xml version="1.0" encoding="utf-8"?>
-<ds:datastoreItem xmlns:ds="http://schemas.openxmlformats.org/officeDocument/2006/customXml" ds:itemID="{05372394-EF89-2C43-8268-741A2B9959E1}">
+<ds:datastoreItem xmlns:ds="http://schemas.openxmlformats.org/officeDocument/2006/customXml" ds:itemID="{7E05D7ED-4F6B-D040-8553-87F8EC728979}">
   <ds:schemaRefs>
     <ds:schemaRef ds:uri="http://schemas.openxmlformats.org/officeDocument/2006/bibliography"/>
   </ds:schemaRefs>

--- a/access/ta/Cirrus-TA-EarlyAccess-form.docx
+++ b/access/ta/Cirrus-TA-EarlyAccess-form.docx
@@ -415,16 +415,8 @@
         <w:rPr>
           <w:rFonts w:asciiTheme="minorHAnsi" w:hAnsiTheme="minorHAnsi"/>
         </w:rPr>
-        <w:t xml:space="preserve"> This may take up to 10 days from receipt of th</w:t>
-      </w:r>
-      <w:bookmarkStart w:id="0" w:name="_GoBack"/>
-      <w:r>
-        <w:rPr>
-          <w:rFonts w:asciiTheme="minorHAnsi" w:hAnsiTheme="minorHAnsi"/>
-        </w:rPr>
-        <w:t>e completed form.</w:t>
-      </w:r>
-      <w:bookmarkEnd w:id="0"/>
+        <w:t xml:space="preserve"> This may take up to 10 days from receipt of the completed form.</w:t>
+      </w:r>
     </w:p>
     <w:p>
       <w:pPr>
@@ -537,16 +529,8 @@
         <w:rPr>
           <w:rFonts w:asciiTheme="minorHAnsi" w:hAnsiTheme="minorHAnsi"/>
         </w:rPr>
-        <w:t xml:space="preserve">The total amount of resource available through this call is 11 </w:t>
-      </w:r>
-      <w:proofErr w:type="spellStart"/>
-      <w:r>
-        <w:rPr>
-          <w:rFonts w:asciiTheme="minorHAnsi" w:hAnsiTheme="minorHAnsi"/>
-        </w:rPr>
-        <w:t>MCPUh</w:t>
-      </w:r>
-      <w:proofErr w:type="spellEnd"/>
+        <w:t>The total amount of resource available through this call is 11 MCPUh</w:t>
+      </w:r>
     </w:p>
     <w:p>
       <w:pPr>
@@ -2071,8 +2055,10 @@
           <w:rFonts w:asciiTheme="minorHAnsi" w:hAnsiTheme="minorHAnsi"/>
           <w:b/>
         </w:rPr>
-        <w:t>ARCHER</w:t>
-      </w:r>
+        <w:t>Cirrus</w:t>
+      </w:r>
+      <w:bookmarkStart w:id="0" w:name="_GoBack"/>
+      <w:bookmarkEnd w:id="0"/>
       <w:r>
         <w:rPr>
           <w:rFonts w:asciiTheme="minorHAnsi" w:hAnsiTheme="minorHAnsi"/>
@@ -2732,21 +2718,7 @@
         <w:rPr>
           <w:rFonts w:asciiTheme="minorHAnsi" w:hAnsiTheme="minorHAnsi" w:cs="Arial"/>
         </w:rPr>
-        <w:t xml:space="preserve">By default, projects are granted 500 </w:t>
-      </w:r>
-      <w:proofErr w:type="spellStart"/>
-      <w:r>
-        <w:rPr>
-          <w:rFonts w:asciiTheme="minorHAnsi" w:hAnsiTheme="minorHAnsi" w:cs="Arial"/>
-        </w:rPr>
-        <w:t>GiB</w:t>
-      </w:r>
-      <w:proofErr w:type="spellEnd"/>
-      <w:r>
-        <w:rPr>
-          <w:rFonts w:asciiTheme="minorHAnsi" w:hAnsiTheme="minorHAnsi" w:cs="Arial"/>
-        </w:rPr>
-        <w:t xml:space="preserve"> of disk space. If you require more than this you should specify this here and justify t</w:t>
+        <w:t>By default, projects are granted 500 GiB of disk space. If you require more than this you should specify this here and justify t</w:t>
       </w:r>
       <w:r>
         <w:rPr>
@@ -2790,23 +2762,7 @@
           <w:rFonts w:asciiTheme="minorHAnsi" w:hAnsiTheme="minorHAnsi" w:cs="Arial"/>
           <w:highlight w:val="cyan"/>
         </w:rPr>
-        <w:t xml:space="preserve">[Specify disk space requirements if larger than 500 </w:t>
-      </w:r>
-      <w:proofErr w:type="spellStart"/>
-      <w:r>
-        <w:rPr>
-          <w:rFonts w:asciiTheme="minorHAnsi" w:hAnsiTheme="minorHAnsi" w:cs="Arial"/>
-          <w:highlight w:val="cyan"/>
-        </w:rPr>
-        <w:t>GiB</w:t>
-      </w:r>
-      <w:proofErr w:type="spellEnd"/>
-      <w:r>
-        <w:rPr>
-          <w:rFonts w:asciiTheme="minorHAnsi" w:hAnsiTheme="minorHAnsi" w:cs="Arial"/>
-          <w:highlight w:val="cyan"/>
-        </w:rPr>
-        <w:t>]</w:t>
+        <w:t>[Specify disk space requirements if larger than 500 GiB]</w:t>
       </w:r>
     </w:p>
     <w:p>
@@ -2845,21 +2801,7 @@
         <w:rPr>
           <w:rFonts w:asciiTheme="minorHAnsi" w:hAnsiTheme="minorHAnsi" w:cs="Arial"/>
         </w:rPr>
-        <w:t xml:space="preserve">Please provide a </w:t>
-      </w:r>
-      <w:proofErr w:type="gramStart"/>
-      <w:r>
-        <w:rPr>
-          <w:rFonts w:asciiTheme="minorHAnsi" w:hAnsiTheme="minorHAnsi" w:cs="Arial"/>
-        </w:rPr>
-        <w:t>brief summary</w:t>
-      </w:r>
-      <w:proofErr w:type="gramEnd"/>
-      <w:r>
-        <w:rPr>
-          <w:rFonts w:asciiTheme="minorHAnsi" w:hAnsiTheme="minorHAnsi" w:cs="Arial"/>
-        </w:rPr>
-        <w:t xml:space="preserve"> (maximum 2 pages) stating why you are applying for </w:t>
+        <w:t xml:space="preserve">Please provide a brief summary (maximum 2 pages) stating why you are applying for </w:t>
       </w:r>
       <w:r>
         <w:rPr>
@@ -2964,16 +2906,8 @@
         <w:rPr>
           <w:rFonts w:asciiTheme="minorHAnsi" w:hAnsiTheme="minorHAnsi" w:cs="Arial"/>
         </w:rPr>
-        <w:t xml:space="preserve"> if more than 500 </w:t>
-      </w:r>
-      <w:proofErr w:type="spellStart"/>
-      <w:r>
-        <w:rPr>
-          <w:rFonts w:asciiTheme="minorHAnsi" w:hAnsiTheme="minorHAnsi" w:cs="Arial"/>
-        </w:rPr>
-        <w:t>GiB</w:t>
-      </w:r>
-      <w:proofErr w:type="spellEnd"/>
+        <w:t xml:space="preserve"> if more than 500 GiB</w:t>
+      </w:r>
       <w:r>
         <w:rPr>
           <w:rFonts w:asciiTheme="minorHAnsi" w:hAnsiTheme="minorHAnsi" w:cs="Arial"/>
@@ -3160,177 +3094,109 @@
           <w:rFonts w:asciiTheme="minorHAnsi" w:hAnsiTheme="minorHAnsi" w:cs="Arial"/>
           <w:highlight w:val="cyan"/>
         </w:rPr>
+        <w:t>[Enter estimated total size in MiB/</w:t>
+      </w:r>
+      <w:r>
+        <w:rPr>
+          <w:rFonts w:asciiTheme="minorHAnsi" w:hAnsiTheme="minorHAnsi" w:cs="Arial"/>
+          <w:highlight w:val="cyan"/>
+        </w:rPr>
+        <w:t>G</w:t>
+      </w:r>
+      <w:r>
+        <w:rPr>
+          <w:rFonts w:asciiTheme="minorHAnsi" w:hAnsiTheme="minorHAnsi" w:cs="Arial"/>
+          <w:highlight w:val="cyan"/>
+        </w:rPr>
+        <w:t>i</w:t>
+      </w:r>
+      <w:r>
+        <w:rPr>
+          <w:rFonts w:asciiTheme="minorHAnsi" w:hAnsiTheme="minorHAnsi" w:cs="Arial"/>
+          <w:highlight w:val="cyan"/>
+        </w:rPr>
+        <w:t>B/T</w:t>
+      </w:r>
+      <w:r>
+        <w:rPr>
+          <w:rFonts w:asciiTheme="minorHAnsi" w:hAnsiTheme="minorHAnsi" w:cs="Arial"/>
+          <w:highlight w:val="cyan"/>
+        </w:rPr>
+        <w:t>i</w:t>
+      </w:r>
+      <w:r>
+        <w:rPr>
+          <w:rFonts w:asciiTheme="minorHAnsi" w:hAnsiTheme="minorHAnsi" w:cs="Arial"/>
+          <w:highlight w:val="cyan"/>
+        </w:rPr>
+        <w:t>B]</w:t>
+      </w:r>
+    </w:p>
+    <w:p>
+      <w:pPr>
+        <w:spacing w:before="120" w:after="120"/>
+        <w:rPr>
+          <w:rFonts w:asciiTheme="minorHAnsi" w:hAnsiTheme="minorHAnsi" w:cs="Arial"/>
+          <w:b/>
+        </w:rPr>
+      </w:pPr>
+      <w:r>
+        <w:rPr>
+          <w:rFonts w:asciiTheme="minorHAnsi" w:hAnsiTheme="minorHAnsi" w:cs="Arial"/>
+          <w:b/>
+        </w:rPr>
+        <w:t>7.3 How much data is produced by each job?</w:t>
+      </w:r>
+    </w:p>
+    <w:p>
+      <w:pPr>
+        <w:spacing w:before="120" w:after="120"/>
+        <w:rPr>
+          <w:rFonts w:asciiTheme="minorHAnsi" w:hAnsiTheme="minorHAnsi" w:cs="Arial"/>
+        </w:rPr>
+      </w:pPr>
+      <w:r>
+        <w:rPr>
+          <w:rFonts w:asciiTheme="minorHAnsi" w:hAnsiTheme="minorHAnsi" w:cs="Arial"/>
+          <w:highlight w:val="cyan"/>
+        </w:rPr>
         <w:t xml:space="preserve">[Enter estimated total size in </w:t>
       </w:r>
-      <w:proofErr w:type="spellStart"/>
       <w:r>
         <w:rPr>
           <w:rFonts w:asciiTheme="minorHAnsi" w:hAnsiTheme="minorHAnsi" w:cs="Arial"/>
           <w:highlight w:val="cyan"/>
         </w:rPr>
-        <w:t>MiB</w:t>
-      </w:r>
-      <w:proofErr w:type="spellEnd"/>
+        <w:t>MiB/</w:t>
+      </w:r>
       <w:r>
         <w:rPr>
           <w:rFonts w:asciiTheme="minorHAnsi" w:hAnsiTheme="minorHAnsi" w:cs="Arial"/>
           <w:highlight w:val="cyan"/>
         </w:rPr>
-        <w:t>/</w:t>
-      </w:r>
-      <w:proofErr w:type="spellStart"/>
+        <w:t>G</w:t>
+      </w:r>
       <w:r>
         <w:rPr>
           <w:rFonts w:asciiTheme="minorHAnsi" w:hAnsiTheme="minorHAnsi" w:cs="Arial"/>
           <w:highlight w:val="cyan"/>
         </w:rPr>
-        <w:t>G</w:t>
+        <w:t>i</w:t>
       </w:r>
       <w:r>
         <w:rPr>
           <w:rFonts w:asciiTheme="minorHAnsi" w:hAnsiTheme="minorHAnsi" w:cs="Arial"/>
           <w:highlight w:val="cyan"/>
         </w:rPr>
-        <w:t>i</w:t>
+        <w:t>B/T</w:t>
       </w:r>
       <w:r>
         <w:rPr>
           <w:rFonts w:asciiTheme="minorHAnsi" w:hAnsiTheme="minorHAnsi" w:cs="Arial"/>
           <w:highlight w:val="cyan"/>
         </w:rPr>
-        <w:t>B</w:t>
-      </w:r>
-      <w:proofErr w:type="spellEnd"/>
-      <w:r>
-        <w:rPr>
-          <w:rFonts w:asciiTheme="minorHAnsi" w:hAnsiTheme="minorHAnsi" w:cs="Arial"/>
-          <w:highlight w:val="cyan"/>
-        </w:rPr>
-        <w:t>/</w:t>
-      </w:r>
-      <w:proofErr w:type="spellStart"/>
-      <w:r>
-        <w:rPr>
-          <w:rFonts w:asciiTheme="minorHAnsi" w:hAnsiTheme="minorHAnsi" w:cs="Arial"/>
-          <w:highlight w:val="cyan"/>
-        </w:rPr>
-        <w:t>T</w:t>
-      </w:r>
-      <w:r>
-        <w:rPr>
-          <w:rFonts w:asciiTheme="minorHAnsi" w:hAnsiTheme="minorHAnsi" w:cs="Arial"/>
-          <w:highlight w:val="cyan"/>
-        </w:rPr>
-        <w:t>i</w:t>
-      </w:r>
-      <w:r>
-        <w:rPr>
-          <w:rFonts w:asciiTheme="minorHAnsi" w:hAnsiTheme="minorHAnsi" w:cs="Arial"/>
-          <w:highlight w:val="cyan"/>
-        </w:rPr>
-        <w:t>B</w:t>
-      </w:r>
-      <w:proofErr w:type="spellEnd"/>
-      <w:r>
-        <w:rPr>
-          <w:rFonts w:asciiTheme="minorHAnsi" w:hAnsiTheme="minorHAnsi" w:cs="Arial"/>
-          <w:highlight w:val="cyan"/>
-        </w:rPr>
-        <w:t>]</w:t>
-      </w:r>
-    </w:p>
-    <w:p>
-      <w:pPr>
-        <w:spacing w:before="120" w:after="120"/>
-        <w:rPr>
-          <w:rFonts w:asciiTheme="minorHAnsi" w:hAnsiTheme="minorHAnsi" w:cs="Arial"/>
-          <w:b/>
-        </w:rPr>
-      </w:pPr>
-      <w:r>
-        <w:rPr>
-          <w:rFonts w:asciiTheme="minorHAnsi" w:hAnsiTheme="minorHAnsi" w:cs="Arial"/>
-          <w:b/>
-        </w:rPr>
-        <w:t>7.3 How much data is produced by each job?</w:t>
-      </w:r>
-    </w:p>
-    <w:p>
-      <w:pPr>
-        <w:spacing w:before="120" w:after="120"/>
-        <w:rPr>
-          <w:rFonts w:asciiTheme="minorHAnsi" w:hAnsiTheme="minorHAnsi" w:cs="Arial"/>
-        </w:rPr>
-      </w:pPr>
-      <w:r>
-        <w:rPr>
-          <w:rFonts w:asciiTheme="minorHAnsi" w:hAnsiTheme="minorHAnsi" w:cs="Arial"/>
-          <w:highlight w:val="cyan"/>
-        </w:rPr>
-        <w:t xml:space="preserve">[Enter estimated total size in </w:t>
-      </w:r>
-      <w:proofErr w:type="spellStart"/>
-      <w:r>
-        <w:rPr>
-          <w:rFonts w:asciiTheme="minorHAnsi" w:hAnsiTheme="minorHAnsi" w:cs="Arial"/>
-          <w:highlight w:val="cyan"/>
-        </w:rPr>
-        <w:t>MiB</w:t>
-      </w:r>
-      <w:proofErr w:type="spellEnd"/>
-      <w:r>
-        <w:rPr>
-          <w:rFonts w:asciiTheme="minorHAnsi" w:hAnsiTheme="minorHAnsi" w:cs="Arial"/>
-          <w:highlight w:val="cyan"/>
-        </w:rPr>
-        <w:t>/</w:t>
-      </w:r>
-      <w:proofErr w:type="spellStart"/>
-      <w:r>
-        <w:rPr>
-          <w:rFonts w:asciiTheme="minorHAnsi" w:hAnsiTheme="minorHAnsi" w:cs="Arial"/>
-          <w:highlight w:val="cyan"/>
-        </w:rPr>
-        <w:t>G</w:t>
-      </w:r>
-      <w:r>
-        <w:rPr>
-          <w:rFonts w:asciiTheme="minorHAnsi" w:hAnsiTheme="minorHAnsi" w:cs="Arial"/>
-          <w:highlight w:val="cyan"/>
-        </w:rPr>
-        <w:t>i</w:t>
-      </w:r>
-      <w:r>
-        <w:rPr>
-          <w:rFonts w:asciiTheme="minorHAnsi" w:hAnsiTheme="minorHAnsi" w:cs="Arial"/>
-          <w:highlight w:val="cyan"/>
-        </w:rPr>
-        <w:t>B</w:t>
-      </w:r>
-      <w:proofErr w:type="spellEnd"/>
-      <w:r>
-        <w:rPr>
-          <w:rFonts w:asciiTheme="minorHAnsi" w:hAnsiTheme="minorHAnsi" w:cs="Arial"/>
-          <w:highlight w:val="cyan"/>
-        </w:rPr>
-        <w:t>/</w:t>
-      </w:r>
-      <w:proofErr w:type="spellStart"/>
-      <w:r>
-        <w:rPr>
-          <w:rFonts w:asciiTheme="minorHAnsi" w:hAnsiTheme="minorHAnsi" w:cs="Arial"/>
-          <w:highlight w:val="cyan"/>
-        </w:rPr>
-        <w:t>T</w:t>
-      </w:r>
-      <w:r>
-        <w:rPr>
-          <w:rFonts w:asciiTheme="minorHAnsi" w:hAnsiTheme="minorHAnsi" w:cs="Arial"/>
-          <w:highlight w:val="cyan"/>
-        </w:rPr>
         <w:t>iB</w:t>
       </w:r>
-      <w:proofErr w:type="spellEnd"/>
       <w:r>
         <w:rPr>
           <w:rFonts w:asciiTheme="minorHAnsi" w:hAnsiTheme="minorHAnsi" w:cs="Arial"/>
@@ -4256,7 +4122,7 @@
         <w:sz w:val="20"/>
         <w:szCs w:val="20"/>
       </w:rPr>
-      <w:t>1</w:t>
+      <w:t>3</w:t>
     </w:r>
     <w:r>
       <w:rPr>
@@ -6974,7 +6840,7 @@
 </file>
 
 <file path=customXml/itemProps1.xml><?xml version="1.0" encoding="utf-8"?>
-<ds:datastoreItem xmlns:ds="http://schemas.openxmlformats.org/officeDocument/2006/customXml" ds:itemID="{7E05D7ED-4F6B-D040-8553-87F8EC728979}">
+<ds:datastoreItem xmlns:ds="http://schemas.openxmlformats.org/officeDocument/2006/customXml" ds:itemID="{CDA9827F-3401-0E45-A8DC-8FFA676109DF}">
   <ds:schemaRefs>
     <ds:schemaRef ds:uri="http://schemas.openxmlformats.org/officeDocument/2006/bibliography"/>
   </ds:schemaRefs>
